--- a/output nm.docx
+++ b/output nm.docx
@@ -4,14 +4,137 @@
   <w:body>
     <w:p>
       <w:r>
+        <w:rPr>
+          <w:noProof/>
+        </w:rPr>
         <w:drawing>
-          <wp:anchor distT="0" distB="0" distL="114300" distR="114300" simplePos="0" relativeHeight="251661312" behindDoc="0" locked="0" layoutInCell="1" allowOverlap="1" wp14:anchorId="467F8C54" wp14:editId="30DDCF86">
+          <wp:anchor distT="0" distB="0" distL="114300" distR="114300" simplePos="0" relativeHeight="251663360" behindDoc="0" locked="0" layoutInCell="1" allowOverlap="1" wp14:anchorId="62060A29" wp14:editId="2D807045">
             <wp:simplePos x="0" y="0"/>
             <wp:positionH relativeFrom="column">
               <wp:posOffset>-914400</wp:posOffset>
             </wp:positionH>
             <wp:positionV relativeFrom="paragraph">
-              <wp:posOffset>3985260</wp:posOffset>
+              <wp:posOffset>6675120</wp:posOffset>
+            </wp:positionV>
+            <wp:extent cx="7901940" cy="1409700"/>
+            <wp:effectExtent l="0" t="0" r="3810" b="0"/>
+            <wp:wrapTopAndBottom/>
+            <wp:docPr id="492738499" name="Picture 1"/>
+            <wp:cNvGraphicFramePr>
+              <a:graphicFrameLocks xmlns:a="http://schemas.openxmlformats.org/drawingml/2006/main" noChangeAspect="1"/>
+            </wp:cNvGraphicFramePr>
+            <a:graphic xmlns:a="http://schemas.openxmlformats.org/drawingml/2006/main">
+              <a:graphicData uri="http://schemas.openxmlformats.org/drawingml/2006/picture">
+                <pic:pic xmlns:pic="http://schemas.openxmlformats.org/drawingml/2006/picture">
+                  <pic:nvPicPr>
+                    <pic:cNvPr id="492738499" name=""/>
+                    <pic:cNvPicPr/>
+                  </pic:nvPicPr>
+                  <pic:blipFill>
+                    <a:blip r:embed="rId4">
+                      <a:extLst>
+                        <a:ext uri="{28A0092B-C50C-407E-A947-70E740481C1C}">
+                          <a14:useLocalDpi xmlns:a14="http://schemas.microsoft.com/office/drawing/2010/main" val="0"/>
+                        </a:ext>
+                      </a:extLst>
+                    </a:blip>
+                    <a:stretch>
+                      <a:fillRect/>
+                    </a:stretch>
+                  </pic:blipFill>
+                  <pic:spPr>
+                    <a:xfrm>
+                      <a:off x="0" y="0"/>
+                      <a:ext cx="7901940" cy="1409700"/>
+                    </a:xfrm>
+                    <a:prstGeom prst="rect">
+                      <a:avLst/>
+                    </a:prstGeom>
+                  </pic:spPr>
+                </pic:pic>
+              </a:graphicData>
+            </a:graphic>
+            <wp14:sizeRelH relativeFrom="margin">
+              <wp14:pctWidth>0</wp14:pctWidth>
+            </wp14:sizeRelH>
+            <wp14:sizeRelV relativeFrom="margin">
+              <wp14:pctHeight>0</wp14:pctHeight>
+            </wp14:sizeRelV>
+          </wp:anchor>
+        </w:drawing>
+      </w:r>
+      <w:r>
+        <w:rPr>
+          <w:noProof/>
+        </w:rPr>
+        <w:drawing>
+          <wp:anchor distT="0" distB="0" distL="114300" distR="114300" simplePos="0" relativeHeight="251662336" behindDoc="0" locked="0" layoutInCell="1" allowOverlap="1" wp14:anchorId="7D1B4841" wp14:editId="5B65D812">
+            <wp:simplePos x="0" y="0"/>
+            <wp:positionH relativeFrom="column">
+              <wp:posOffset>-914400</wp:posOffset>
+            </wp:positionH>
+            <wp:positionV relativeFrom="paragraph">
+              <wp:posOffset>5120640</wp:posOffset>
+            </wp:positionV>
+            <wp:extent cx="7764780" cy="1554480"/>
+            <wp:effectExtent l="0" t="0" r="7620" b="7620"/>
+            <wp:wrapTopAndBottom/>
+            <wp:docPr id="982302458" name="Picture 1"/>
+            <wp:cNvGraphicFramePr>
+              <a:graphicFrameLocks xmlns:a="http://schemas.openxmlformats.org/drawingml/2006/main" noChangeAspect="1"/>
+            </wp:cNvGraphicFramePr>
+            <a:graphic xmlns:a="http://schemas.openxmlformats.org/drawingml/2006/main">
+              <a:graphicData uri="http://schemas.openxmlformats.org/drawingml/2006/picture">
+                <pic:pic xmlns:pic="http://schemas.openxmlformats.org/drawingml/2006/picture">
+                  <pic:nvPicPr>
+                    <pic:cNvPr id="982302458" name=""/>
+                    <pic:cNvPicPr/>
+                  </pic:nvPicPr>
+                  <pic:blipFill>
+                    <a:blip r:embed="rId5">
+                      <a:extLst>
+                        <a:ext uri="{28A0092B-C50C-407E-A947-70E740481C1C}">
+                          <a14:useLocalDpi xmlns:a14="http://schemas.microsoft.com/office/drawing/2010/main" val="0"/>
+                        </a:ext>
+                      </a:extLst>
+                    </a:blip>
+                    <a:stretch>
+                      <a:fillRect/>
+                    </a:stretch>
+                  </pic:blipFill>
+                  <pic:spPr>
+                    <a:xfrm>
+                      <a:off x="0" y="0"/>
+                      <a:ext cx="7764780" cy="1554480"/>
+                    </a:xfrm>
+                    <a:prstGeom prst="rect">
+                      <a:avLst/>
+                    </a:prstGeom>
+                  </pic:spPr>
+                </pic:pic>
+              </a:graphicData>
+            </a:graphic>
+            <wp14:sizeRelH relativeFrom="margin">
+              <wp14:pctWidth>0</wp14:pctWidth>
+            </wp14:sizeRelH>
+            <wp14:sizeRelV relativeFrom="margin">
+              <wp14:pctHeight>0</wp14:pctHeight>
+            </wp14:sizeRelV>
+          </wp:anchor>
+        </w:drawing>
+      </w:r>
+      <w:r>
+        <w:rPr>
+          <w:noProof/>
+        </w:rPr>
+        <w:drawing>
+          <wp:anchor distT="0" distB="0" distL="114300" distR="114300" simplePos="0" relativeHeight="251661312" behindDoc="0" locked="0" layoutInCell="1" allowOverlap="1" wp14:anchorId="467F8C54" wp14:editId="54E0F54A">
+            <wp:simplePos x="0" y="0"/>
+            <wp:positionH relativeFrom="column">
+              <wp:posOffset>-914400</wp:posOffset>
+            </wp:positionH>
+            <wp:positionV relativeFrom="paragraph">
+              <wp:posOffset>3977640</wp:posOffset>
             </wp:positionV>
             <wp:extent cx="7818120" cy="1139190"/>
             <wp:effectExtent l="0" t="0" r="0" b="3810"/>
@@ -28,7 +151,7 @@
                     <pic:cNvPicPr/>
                   </pic:nvPicPr>
                   <pic:blipFill>
-                    <a:blip r:embed="rId4">
+                    <a:blip r:embed="rId6">
                       <a:extLst>
                         <a:ext uri="{28A0092B-C50C-407E-A947-70E740481C1C}">
                           <a14:useLocalDpi xmlns:a14="http://schemas.microsoft.com/office/drawing/2010/main" val="0"/>
@@ -61,6 +184,9 @@
         </w:drawing>
       </w:r>
       <w:r>
+        <w:rPr>
+          <w:noProof/>
+        </w:rPr>
         <w:drawing>
           <wp:anchor distT="0" distB="0" distL="114300" distR="114300" simplePos="0" relativeHeight="251660288" behindDoc="0" locked="0" layoutInCell="1" allowOverlap="1" wp14:anchorId="0DEADA97" wp14:editId="11D424EA">
             <wp:simplePos x="0" y="0"/>
@@ -85,7 +211,7 @@
                     <pic:cNvPicPr/>
                   </pic:nvPicPr>
                   <pic:blipFill>
-                    <a:blip r:embed="rId5">
+                    <a:blip r:embed="rId7">
                       <a:extLst>
                         <a:ext uri="{28A0092B-C50C-407E-A947-70E740481C1C}">
                           <a14:useLocalDpi xmlns:a14="http://schemas.microsoft.com/office/drawing/2010/main" val="0"/>
@@ -118,6 +244,9 @@
         </w:drawing>
       </w:r>
       <w:r>
+        <w:rPr>
+          <w:noProof/>
+        </w:rPr>
         <w:drawing>
           <wp:anchor distT="0" distB="0" distL="114300" distR="114300" simplePos="0" relativeHeight="251659264" behindDoc="0" locked="0" layoutInCell="1" allowOverlap="1" wp14:anchorId="2D934A82" wp14:editId="66BCCF64">
             <wp:simplePos x="0" y="0"/>
@@ -142,7 +271,7 @@
                     <pic:cNvPicPr/>
                   </pic:nvPicPr>
                   <pic:blipFill>
-                    <a:blip r:embed="rId6">
+                    <a:blip r:embed="rId8">
                       <a:extLst>
                         <a:ext uri="{28A0092B-C50C-407E-A947-70E740481C1C}">
                           <a14:useLocalDpi xmlns:a14="http://schemas.microsoft.com/office/drawing/2010/main" val="0"/>
@@ -175,6 +304,9 @@
         </w:drawing>
       </w:r>
       <w:r>
+        <w:rPr>
+          <w:noProof/>
+        </w:rPr>
         <w:drawing>
           <wp:anchor distT="0" distB="0" distL="114300" distR="114300" simplePos="0" relativeHeight="251658240" behindDoc="0" locked="0" layoutInCell="1" allowOverlap="1" wp14:anchorId="51A18685" wp14:editId="02152DF0">
             <wp:simplePos x="0" y="0"/>
@@ -199,7 +331,7 @@
                     <pic:cNvPicPr/>
                   </pic:nvPicPr>
                   <pic:blipFill>
-                    <a:blip r:embed="rId7">
+                    <a:blip r:embed="rId9">
                       <a:extLst>
                         <a:ext uri="{28A0092B-C50C-407E-A947-70E740481C1C}">
                           <a14:useLocalDpi xmlns:a14="http://schemas.microsoft.com/office/drawing/2010/main" val="0"/>
@@ -231,7 +363,430 @@
           </wp:anchor>
         </w:drawing>
       </w:r>
+      <w:r>
+        <w:t xml:space="preserve">                                     </w:t>
+      </w:r>
     </w:p>
+    <w:p>
+      <w:r>
+        <w:lastRenderedPageBreak/>
+        <w:drawing>
+          <wp:anchor distT="0" distB="0" distL="114300" distR="114300" simplePos="0" relativeHeight="251667456" behindDoc="0" locked="0" layoutInCell="1" allowOverlap="1" wp14:anchorId="0E942340" wp14:editId="50A9B492">
+            <wp:simplePos x="0" y="0"/>
+            <wp:positionH relativeFrom="column">
+              <wp:posOffset>-914400</wp:posOffset>
+            </wp:positionH>
+            <wp:positionV relativeFrom="paragraph">
+              <wp:posOffset>5387340</wp:posOffset>
+            </wp:positionV>
+            <wp:extent cx="7772400" cy="2689860"/>
+            <wp:effectExtent l="0" t="0" r="0" b="0"/>
+            <wp:wrapTopAndBottom/>
+            <wp:docPr id="716878135" name="Picture 1"/>
+            <wp:cNvGraphicFramePr>
+              <a:graphicFrameLocks xmlns:a="http://schemas.openxmlformats.org/drawingml/2006/main" noChangeAspect="1"/>
+            </wp:cNvGraphicFramePr>
+            <a:graphic xmlns:a="http://schemas.openxmlformats.org/drawingml/2006/main">
+              <a:graphicData uri="http://schemas.openxmlformats.org/drawingml/2006/picture">
+                <pic:pic xmlns:pic="http://schemas.openxmlformats.org/drawingml/2006/picture">
+                  <pic:nvPicPr>
+                    <pic:cNvPr id="716878135" name=""/>
+                    <pic:cNvPicPr/>
+                  </pic:nvPicPr>
+                  <pic:blipFill>
+                    <a:blip r:embed="rId10">
+                      <a:extLst>
+                        <a:ext uri="{28A0092B-C50C-407E-A947-70E740481C1C}">
+                          <a14:useLocalDpi xmlns:a14="http://schemas.microsoft.com/office/drawing/2010/main" val="0"/>
+                        </a:ext>
+                      </a:extLst>
+                    </a:blip>
+                    <a:stretch>
+                      <a:fillRect/>
+                    </a:stretch>
+                  </pic:blipFill>
+                  <pic:spPr>
+                    <a:xfrm>
+                      <a:off x="0" y="0"/>
+                      <a:ext cx="7772400" cy="2689860"/>
+                    </a:xfrm>
+                    <a:prstGeom prst="rect">
+                      <a:avLst/>
+                    </a:prstGeom>
+                  </pic:spPr>
+                </pic:pic>
+              </a:graphicData>
+            </a:graphic>
+            <wp14:sizeRelH relativeFrom="margin">
+              <wp14:pctWidth>0</wp14:pctWidth>
+            </wp14:sizeRelH>
+            <wp14:sizeRelV relativeFrom="margin">
+              <wp14:pctHeight>0</wp14:pctHeight>
+            </wp14:sizeRelV>
+          </wp:anchor>
+        </w:drawing>
+      </w:r>
+      <w:r>
+        <w:drawing>
+          <wp:anchor distT="0" distB="0" distL="114300" distR="114300" simplePos="0" relativeHeight="251666432" behindDoc="0" locked="0" layoutInCell="1" allowOverlap="1" wp14:anchorId="46BC4AC4" wp14:editId="2B6501B2">
+            <wp:simplePos x="0" y="0"/>
+            <wp:positionH relativeFrom="column">
+              <wp:posOffset>-914400</wp:posOffset>
+            </wp:positionH>
+            <wp:positionV relativeFrom="paragraph">
+              <wp:posOffset>3498215</wp:posOffset>
+            </wp:positionV>
+            <wp:extent cx="7772400" cy="1889760"/>
+            <wp:effectExtent l="0" t="0" r="0" b="0"/>
+            <wp:wrapTopAndBottom/>
+            <wp:docPr id="1265939175" name="Picture 1"/>
+            <wp:cNvGraphicFramePr>
+              <a:graphicFrameLocks xmlns:a="http://schemas.openxmlformats.org/drawingml/2006/main" noChangeAspect="1"/>
+            </wp:cNvGraphicFramePr>
+            <a:graphic xmlns:a="http://schemas.openxmlformats.org/drawingml/2006/main">
+              <a:graphicData uri="http://schemas.openxmlformats.org/drawingml/2006/picture">
+                <pic:pic xmlns:pic="http://schemas.openxmlformats.org/drawingml/2006/picture">
+                  <pic:nvPicPr>
+                    <pic:cNvPr id="1265939175" name=""/>
+                    <pic:cNvPicPr/>
+                  </pic:nvPicPr>
+                  <pic:blipFill>
+                    <a:blip r:embed="rId11">
+                      <a:extLst>
+                        <a:ext uri="{28A0092B-C50C-407E-A947-70E740481C1C}">
+                          <a14:useLocalDpi xmlns:a14="http://schemas.microsoft.com/office/drawing/2010/main" val="0"/>
+                        </a:ext>
+                      </a:extLst>
+                    </a:blip>
+                    <a:stretch>
+                      <a:fillRect/>
+                    </a:stretch>
+                  </pic:blipFill>
+                  <pic:spPr>
+                    <a:xfrm>
+                      <a:off x="0" y="0"/>
+                      <a:ext cx="7772400" cy="1889760"/>
+                    </a:xfrm>
+                    <a:prstGeom prst="rect">
+                      <a:avLst/>
+                    </a:prstGeom>
+                  </pic:spPr>
+                </pic:pic>
+              </a:graphicData>
+            </a:graphic>
+            <wp14:sizeRelH relativeFrom="margin">
+              <wp14:pctWidth>0</wp14:pctWidth>
+            </wp14:sizeRelH>
+            <wp14:sizeRelV relativeFrom="margin">
+              <wp14:pctHeight>0</wp14:pctHeight>
+            </wp14:sizeRelV>
+          </wp:anchor>
+        </w:drawing>
+      </w:r>
+      <w:r>
+        <w:drawing>
+          <wp:anchor distT="0" distB="0" distL="114300" distR="114300" simplePos="0" relativeHeight="251665408" behindDoc="0" locked="0" layoutInCell="1" allowOverlap="1" wp14:anchorId="5B539C10" wp14:editId="4F3CE094">
+            <wp:simplePos x="0" y="0"/>
+            <wp:positionH relativeFrom="column">
+              <wp:posOffset>-914400</wp:posOffset>
+            </wp:positionH>
+            <wp:positionV relativeFrom="paragraph">
+              <wp:posOffset>1530350</wp:posOffset>
+            </wp:positionV>
+            <wp:extent cx="7772400" cy="2050415"/>
+            <wp:effectExtent l="0" t="0" r="0" b="6985"/>
+            <wp:wrapTopAndBottom/>
+            <wp:docPr id="1045455097" name="Picture 1"/>
+            <wp:cNvGraphicFramePr>
+              <a:graphicFrameLocks xmlns:a="http://schemas.openxmlformats.org/drawingml/2006/main" noChangeAspect="1"/>
+            </wp:cNvGraphicFramePr>
+            <a:graphic xmlns:a="http://schemas.openxmlformats.org/drawingml/2006/main">
+              <a:graphicData uri="http://schemas.openxmlformats.org/drawingml/2006/picture">
+                <pic:pic xmlns:pic="http://schemas.openxmlformats.org/drawingml/2006/picture">
+                  <pic:nvPicPr>
+                    <pic:cNvPr id="1045455097" name=""/>
+                    <pic:cNvPicPr/>
+                  </pic:nvPicPr>
+                  <pic:blipFill>
+                    <a:blip r:embed="rId12">
+                      <a:extLst>
+                        <a:ext uri="{28A0092B-C50C-407E-A947-70E740481C1C}">
+                          <a14:useLocalDpi xmlns:a14="http://schemas.microsoft.com/office/drawing/2010/main" val="0"/>
+                        </a:ext>
+                      </a:extLst>
+                    </a:blip>
+                    <a:stretch>
+                      <a:fillRect/>
+                    </a:stretch>
+                  </pic:blipFill>
+                  <pic:spPr>
+                    <a:xfrm>
+                      <a:off x="0" y="0"/>
+                      <a:ext cx="7772400" cy="2050415"/>
+                    </a:xfrm>
+                    <a:prstGeom prst="rect">
+                      <a:avLst/>
+                    </a:prstGeom>
+                  </pic:spPr>
+                </pic:pic>
+              </a:graphicData>
+            </a:graphic>
+            <wp14:sizeRelH relativeFrom="margin">
+              <wp14:pctWidth>0</wp14:pctWidth>
+            </wp14:sizeRelH>
+            <wp14:sizeRelV relativeFrom="margin">
+              <wp14:pctHeight>0</wp14:pctHeight>
+            </wp14:sizeRelV>
+          </wp:anchor>
+        </w:drawing>
+      </w:r>
+      <w:r>
+        <w:rPr>
+          <w:noProof/>
+        </w:rPr>
+        <w:drawing>
+          <wp:anchor distT="0" distB="0" distL="114300" distR="114300" simplePos="0" relativeHeight="251664384" behindDoc="0" locked="0" layoutInCell="1" allowOverlap="1" wp14:anchorId="4A1EFEF2" wp14:editId="0175E7B2">
+            <wp:simplePos x="0" y="0"/>
+            <wp:positionH relativeFrom="column">
+              <wp:posOffset>-914400</wp:posOffset>
+            </wp:positionH>
+            <wp:positionV relativeFrom="paragraph">
+              <wp:posOffset>0</wp:posOffset>
+            </wp:positionV>
+            <wp:extent cx="7818120" cy="1530985"/>
+            <wp:effectExtent l="0" t="0" r="0" b="0"/>
+            <wp:wrapTopAndBottom/>
+            <wp:docPr id="1431919075" name="Picture 1"/>
+            <wp:cNvGraphicFramePr>
+              <a:graphicFrameLocks xmlns:a="http://schemas.openxmlformats.org/drawingml/2006/main" noChangeAspect="1"/>
+            </wp:cNvGraphicFramePr>
+            <a:graphic xmlns:a="http://schemas.openxmlformats.org/drawingml/2006/main">
+              <a:graphicData uri="http://schemas.openxmlformats.org/drawingml/2006/picture">
+                <pic:pic xmlns:pic="http://schemas.openxmlformats.org/drawingml/2006/picture">
+                  <pic:nvPicPr>
+                    <pic:cNvPr id="1431919075" name=""/>
+                    <pic:cNvPicPr/>
+                  </pic:nvPicPr>
+                  <pic:blipFill>
+                    <a:blip r:embed="rId13">
+                      <a:extLst>
+                        <a:ext uri="{28A0092B-C50C-407E-A947-70E740481C1C}">
+                          <a14:useLocalDpi xmlns:a14="http://schemas.microsoft.com/office/drawing/2010/main" val="0"/>
+                        </a:ext>
+                      </a:extLst>
+                    </a:blip>
+                    <a:stretch>
+                      <a:fillRect/>
+                    </a:stretch>
+                  </pic:blipFill>
+                  <pic:spPr>
+                    <a:xfrm>
+                      <a:off x="0" y="0"/>
+                      <a:ext cx="7818120" cy="1530985"/>
+                    </a:xfrm>
+                    <a:prstGeom prst="rect">
+                      <a:avLst/>
+                    </a:prstGeom>
+                  </pic:spPr>
+                </pic:pic>
+              </a:graphicData>
+            </a:graphic>
+            <wp14:sizeRelH relativeFrom="margin">
+              <wp14:pctWidth>0</wp14:pctWidth>
+            </wp14:sizeRelH>
+            <wp14:sizeRelV relativeFrom="margin">
+              <wp14:pctHeight>0</wp14:pctHeight>
+            </wp14:sizeRelV>
+          </wp:anchor>
+        </w:drawing>
+      </w:r>
+      <w:r>
+        <w:t xml:space="preserve">               </w:t>
+      </w:r>
+    </w:p>
+    <w:p>
+      <w:r>
+        <w:lastRenderedPageBreak/>
+        <w:drawing>
+          <wp:anchor distT="0" distB="0" distL="114300" distR="114300" simplePos="0" relativeHeight="251670528" behindDoc="0" locked="0" layoutInCell="1" allowOverlap="1" wp14:anchorId="4110B52D" wp14:editId="36A17BA4">
+            <wp:simplePos x="0" y="0"/>
+            <wp:positionH relativeFrom="column">
+              <wp:posOffset>-914400</wp:posOffset>
+            </wp:positionH>
+            <wp:positionV relativeFrom="paragraph">
+              <wp:posOffset>4305300</wp:posOffset>
+            </wp:positionV>
+            <wp:extent cx="7772400" cy="2057400"/>
+            <wp:effectExtent l="0" t="0" r="0" b="0"/>
+            <wp:wrapTopAndBottom/>
+            <wp:docPr id="434769191" name="Picture 1"/>
+            <wp:cNvGraphicFramePr>
+              <a:graphicFrameLocks xmlns:a="http://schemas.openxmlformats.org/drawingml/2006/main" noChangeAspect="1"/>
+            </wp:cNvGraphicFramePr>
+            <a:graphic xmlns:a="http://schemas.openxmlformats.org/drawingml/2006/main">
+              <a:graphicData uri="http://schemas.openxmlformats.org/drawingml/2006/picture">
+                <pic:pic xmlns:pic="http://schemas.openxmlformats.org/drawingml/2006/picture">
+                  <pic:nvPicPr>
+                    <pic:cNvPr id="434769191" name=""/>
+                    <pic:cNvPicPr/>
+                  </pic:nvPicPr>
+                  <pic:blipFill>
+                    <a:blip r:embed="rId14">
+                      <a:extLst>
+                        <a:ext uri="{28A0092B-C50C-407E-A947-70E740481C1C}">
+                          <a14:useLocalDpi xmlns:a14="http://schemas.microsoft.com/office/drawing/2010/main" val="0"/>
+                        </a:ext>
+                      </a:extLst>
+                    </a:blip>
+                    <a:stretch>
+                      <a:fillRect/>
+                    </a:stretch>
+                  </pic:blipFill>
+                  <pic:spPr>
+                    <a:xfrm>
+                      <a:off x="0" y="0"/>
+                      <a:ext cx="7772400" cy="2057400"/>
+                    </a:xfrm>
+                    <a:prstGeom prst="rect">
+                      <a:avLst/>
+                    </a:prstGeom>
+                  </pic:spPr>
+                </pic:pic>
+              </a:graphicData>
+            </a:graphic>
+            <wp14:sizeRelH relativeFrom="margin">
+              <wp14:pctWidth>0</wp14:pctWidth>
+            </wp14:sizeRelH>
+            <wp14:sizeRelV relativeFrom="margin">
+              <wp14:pctHeight>0</wp14:pctHeight>
+            </wp14:sizeRelV>
+          </wp:anchor>
+        </w:drawing>
+      </w:r>
+      <w:r>
+        <w:drawing>
+          <wp:anchor distT="0" distB="0" distL="114300" distR="114300" simplePos="0" relativeHeight="251669504" behindDoc="0" locked="0" layoutInCell="1" allowOverlap="1" wp14:anchorId="116B67D4" wp14:editId="074B14B1">
+            <wp:simplePos x="0" y="0"/>
+            <wp:positionH relativeFrom="column">
+              <wp:posOffset>-914400</wp:posOffset>
+            </wp:positionH>
+            <wp:positionV relativeFrom="paragraph">
+              <wp:posOffset>2087880</wp:posOffset>
+            </wp:positionV>
+            <wp:extent cx="7848600" cy="2217420"/>
+            <wp:effectExtent l="0" t="0" r="0" b="0"/>
+            <wp:wrapTopAndBottom/>
+            <wp:docPr id="2099919715" name="Picture 1"/>
+            <wp:cNvGraphicFramePr>
+              <a:graphicFrameLocks xmlns:a="http://schemas.openxmlformats.org/drawingml/2006/main" noChangeAspect="1"/>
+            </wp:cNvGraphicFramePr>
+            <a:graphic xmlns:a="http://schemas.openxmlformats.org/drawingml/2006/main">
+              <a:graphicData uri="http://schemas.openxmlformats.org/drawingml/2006/picture">
+                <pic:pic xmlns:pic="http://schemas.openxmlformats.org/drawingml/2006/picture">
+                  <pic:nvPicPr>
+                    <pic:cNvPr id="2099919715" name=""/>
+                    <pic:cNvPicPr/>
+                  </pic:nvPicPr>
+                  <pic:blipFill>
+                    <a:blip r:embed="rId15">
+                      <a:extLst>
+                        <a:ext uri="{28A0092B-C50C-407E-A947-70E740481C1C}">
+                          <a14:useLocalDpi xmlns:a14="http://schemas.microsoft.com/office/drawing/2010/main" val="0"/>
+                        </a:ext>
+                      </a:extLst>
+                    </a:blip>
+                    <a:stretch>
+                      <a:fillRect/>
+                    </a:stretch>
+                  </pic:blipFill>
+                  <pic:spPr>
+                    <a:xfrm>
+                      <a:off x="0" y="0"/>
+                      <a:ext cx="7848600" cy="2217420"/>
+                    </a:xfrm>
+                    <a:prstGeom prst="rect">
+                      <a:avLst/>
+                    </a:prstGeom>
+                  </pic:spPr>
+                </pic:pic>
+              </a:graphicData>
+            </a:graphic>
+            <wp14:sizeRelH relativeFrom="margin">
+              <wp14:pctWidth>0</wp14:pctWidth>
+            </wp14:sizeRelH>
+            <wp14:sizeRelV relativeFrom="margin">
+              <wp14:pctHeight>0</wp14:pctHeight>
+            </wp14:sizeRelV>
+          </wp:anchor>
+        </w:drawing>
+      </w:r>
+      <w:r>
+        <w:drawing>
+          <wp:anchor distT="0" distB="0" distL="114300" distR="114300" simplePos="0" relativeHeight="251668480" behindDoc="0" locked="0" layoutInCell="1" allowOverlap="1" wp14:anchorId="50A5AA8D" wp14:editId="5A550429">
+            <wp:simplePos x="0" y="0"/>
+            <wp:positionH relativeFrom="column">
+              <wp:posOffset>-876300</wp:posOffset>
+            </wp:positionH>
+            <wp:positionV relativeFrom="paragraph">
+              <wp:posOffset>0</wp:posOffset>
+            </wp:positionV>
+            <wp:extent cx="7734300" cy="2091690"/>
+            <wp:effectExtent l="0" t="0" r="0" b="3810"/>
+            <wp:wrapTopAndBottom/>
+            <wp:docPr id="440860099" name="Picture 1"/>
+            <wp:cNvGraphicFramePr>
+              <a:graphicFrameLocks xmlns:a="http://schemas.openxmlformats.org/drawingml/2006/main" noChangeAspect="1"/>
+            </wp:cNvGraphicFramePr>
+            <a:graphic xmlns:a="http://schemas.openxmlformats.org/drawingml/2006/main">
+              <a:graphicData uri="http://schemas.openxmlformats.org/drawingml/2006/picture">
+                <pic:pic xmlns:pic="http://schemas.openxmlformats.org/drawingml/2006/picture">
+                  <pic:nvPicPr>
+                    <pic:cNvPr id="440860099" name=""/>
+                    <pic:cNvPicPr/>
+                  </pic:nvPicPr>
+                  <pic:blipFill>
+                    <a:blip r:embed="rId16">
+                      <a:extLst>
+                        <a:ext uri="{28A0092B-C50C-407E-A947-70E740481C1C}">
+                          <a14:useLocalDpi xmlns:a14="http://schemas.microsoft.com/office/drawing/2010/main" val="0"/>
+                        </a:ext>
+                      </a:extLst>
+                    </a:blip>
+                    <a:stretch>
+                      <a:fillRect/>
+                    </a:stretch>
+                  </pic:blipFill>
+                  <pic:spPr>
+                    <a:xfrm>
+                      <a:off x="0" y="0"/>
+                      <a:ext cx="7734300" cy="2091690"/>
+                    </a:xfrm>
+                    <a:prstGeom prst="rect">
+                      <a:avLst/>
+                    </a:prstGeom>
+                  </pic:spPr>
+                </pic:pic>
+              </a:graphicData>
+            </a:graphic>
+            <wp14:sizeRelH relativeFrom="margin">
+              <wp14:pctWidth>0</wp14:pctWidth>
+            </wp14:sizeRelH>
+            <wp14:sizeRelV relativeFrom="margin">
+              <wp14:pctHeight>0</wp14:pctHeight>
+            </wp14:sizeRelV>
+          </wp:anchor>
+        </w:drawing>
+      </w:r>
+      <w:r>
+        <w:br w:type="page"/>
+      </w:r>
+      <w:r>
+        <w:lastRenderedPageBreak/>
+        <w:t xml:space="preserve">  </w:t>
+      </w:r>
+    </w:p>
+    <w:p/>
+    <w:p/>
     <w:sectPr>
       <w:pgSz w:w="12240" w:h="15840"/>
       <w:pgMar w:top="1440" w:right="1440" w:bottom="1440" w:left="1440" w:header="720" w:footer="720" w:gutter="0"/>

--- a/output nm.docx
+++ b/output nm.docx
@@ -369,6 +369,9 @@
     </w:p>
     <w:p>
       <w:r>
+        <w:rPr>
+          <w:noProof/>
+        </w:rPr>
         <w:lastRenderedPageBreak/>
         <w:drawing>
           <wp:anchor distT="0" distB="0" distL="114300" distR="114300" simplePos="0" relativeHeight="251667456" behindDoc="0" locked="0" layoutInCell="1" allowOverlap="1" wp14:anchorId="0E942340" wp14:editId="50A9B492">
@@ -427,6 +430,9 @@
         </w:drawing>
       </w:r>
       <w:r>
+        <w:rPr>
+          <w:noProof/>
+        </w:rPr>
         <w:drawing>
           <wp:anchor distT="0" distB="0" distL="114300" distR="114300" simplePos="0" relativeHeight="251666432" behindDoc="0" locked="0" layoutInCell="1" allowOverlap="1" wp14:anchorId="46BC4AC4" wp14:editId="2B6501B2">
             <wp:simplePos x="0" y="0"/>
@@ -484,6 +490,9 @@
         </w:drawing>
       </w:r>
       <w:r>
+        <w:rPr>
+          <w:noProof/>
+        </w:rPr>
         <w:drawing>
           <wp:anchor distT="0" distB="0" distL="114300" distR="114300" simplePos="0" relativeHeight="251665408" behindDoc="0" locked="0" layoutInCell="1" allowOverlap="1" wp14:anchorId="5B539C10" wp14:editId="4F3CE094">
             <wp:simplePos x="0" y="0"/>
@@ -608,6 +617,66 @@
       <w:r>
         <w:lastRenderedPageBreak/>
         <w:drawing>
+          <wp:anchor distT="0" distB="0" distL="114300" distR="114300" simplePos="0" relativeHeight="251671552" behindDoc="0" locked="0" layoutInCell="1" allowOverlap="1" wp14:anchorId="1DD17576" wp14:editId="09C02311">
+            <wp:simplePos x="0" y="0"/>
+            <wp:positionH relativeFrom="column">
+              <wp:posOffset>-914400</wp:posOffset>
+            </wp:positionH>
+            <wp:positionV relativeFrom="paragraph">
+              <wp:posOffset>6362700</wp:posOffset>
+            </wp:positionV>
+            <wp:extent cx="7886700" cy="1478280"/>
+            <wp:effectExtent l="0" t="0" r="0" b="7620"/>
+            <wp:wrapTopAndBottom/>
+            <wp:docPr id="1320978735" name="Picture 1"/>
+            <wp:cNvGraphicFramePr>
+              <a:graphicFrameLocks xmlns:a="http://schemas.openxmlformats.org/drawingml/2006/main" noChangeAspect="1"/>
+            </wp:cNvGraphicFramePr>
+            <a:graphic xmlns:a="http://schemas.openxmlformats.org/drawingml/2006/main">
+              <a:graphicData uri="http://schemas.openxmlformats.org/drawingml/2006/picture">
+                <pic:pic xmlns:pic="http://schemas.openxmlformats.org/drawingml/2006/picture">
+                  <pic:nvPicPr>
+                    <pic:cNvPr id="1320978735" name=""/>
+                    <pic:cNvPicPr/>
+                  </pic:nvPicPr>
+                  <pic:blipFill>
+                    <a:blip r:embed="rId14">
+                      <a:extLst>
+                        <a:ext uri="{28A0092B-C50C-407E-A947-70E740481C1C}">
+                          <a14:useLocalDpi xmlns:a14="http://schemas.microsoft.com/office/drawing/2010/main" val="0"/>
+                        </a:ext>
+                      </a:extLst>
+                    </a:blip>
+                    <a:stretch>
+                      <a:fillRect/>
+                    </a:stretch>
+                  </pic:blipFill>
+                  <pic:spPr>
+                    <a:xfrm>
+                      <a:off x="0" y="0"/>
+                      <a:ext cx="7886700" cy="1478280"/>
+                    </a:xfrm>
+                    <a:prstGeom prst="rect">
+                      <a:avLst/>
+                    </a:prstGeom>
+                  </pic:spPr>
+                </pic:pic>
+              </a:graphicData>
+            </a:graphic>
+            <wp14:sizeRelH relativeFrom="margin">
+              <wp14:pctWidth>0</wp14:pctWidth>
+            </wp14:sizeRelH>
+            <wp14:sizeRelV relativeFrom="margin">
+              <wp14:pctHeight>0</wp14:pctHeight>
+            </wp14:sizeRelV>
+          </wp:anchor>
+        </w:drawing>
+      </w:r>
+      <w:r>
+        <w:rPr>
+          <w:noProof/>
+        </w:rPr>
+        <w:drawing>
           <wp:anchor distT="0" distB="0" distL="114300" distR="114300" simplePos="0" relativeHeight="251670528" behindDoc="0" locked="0" layoutInCell="1" allowOverlap="1" wp14:anchorId="4110B52D" wp14:editId="36A17BA4">
             <wp:simplePos x="0" y="0"/>
             <wp:positionH relativeFrom="column">
@@ -631,7 +700,7 @@
                     <pic:cNvPicPr/>
                   </pic:nvPicPr>
                   <pic:blipFill>
-                    <a:blip r:embed="rId14">
+                    <a:blip r:embed="rId15">
                       <a:extLst>
                         <a:ext uri="{28A0092B-C50C-407E-A947-70E740481C1C}">
                           <a14:useLocalDpi xmlns:a14="http://schemas.microsoft.com/office/drawing/2010/main" val="0"/>
@@ -664,6 +733,9 @@
         </w:drawing>
       </w:r>
       <w:r>
+        <w:rPr>
+          <w:noProof/>
+        </w:rPr>
         <w:drawing>
           <wp:anchor distT="0" distB="0" distL="114300" distR="114300" simplePos="0" relativeHeight="251669504" behindDoc="0" locked="0" layoutInCell="1" allowOverlap="1" wp14:anchorId="116B67D4" wp14:editId="074B14B1">
             <wp:simplePos x="0" y="0"/>
@@ -688,7 +760,7 @@
                     <pic:cNvPicPr/>
                   </pic:nvPicPr>
                   <pic:blipFill>
-                    <a:blip r:embed="rId15">
+                    <a:blip r:embed="rId16">
                       <a:extLst>
                         <a:ext uri="{28A0092B-C50C-407E-A947-70E740481C1C}">
                           <a14:useLocalDpi xmlns:a14="http://schemas.microsoft.com/office/drawing/2010/main" val="0"/>
@@ -721,6 +793,9 @@
         </w:drawing>
       </w:r>
       <w:r>
+        <w:rPr>
+          <w:noProof/>
+        </w:rPr>
         <w:drawing>
           <wp:anchor distT="0" distB="0" distL="114300" distR="114300" simplePos="0" relativeHeight="251668480" behindDoc="0" locked="0" layoutInCell="1" allowOverlap="1" wp14:anchorId="50A5AA8D" wp14:editId="5A550429">
             <wp:simplePos x="0" y="0"/>
@@ -745,7 +820,7 @@
                     <pic:cNvPicPr/>
                   </pic:nvPicPr>
                   <pic:blipFill>
-                    <a:blip r:embed="rId16">
+                    <a:blip r:embed="rId17">
                       <a:extLst>
                         <a:ext uri="{28A0092B-C50C-407E-A947-70E740481C1C}">
                           <a14:useLocalDpi xmlns:a14="http://schemas.microsoft.com/office/drawing/2010/main" val="0"/>
@@ -782,6 +857,120 @@
       </w:r>
       <w:r>
         <w:lastRenderedPageBreak/>
+        <w:drawing>
+          <wp:anchor distT="0" distB="0" distL="114300" distR="114300" simplePos="0" relativeHeight="251673600" behindDoc="0" locked="0" layoutInCell="1" allowOverlap="1" wp14:anchorId="068BD415" wp14:editId="556154F0">
+            <wp:simplePos x="0" y="0"/>
+            <wp:positionH relativeFrom="column">
+              <wp:posOffset>-914400</wp:posOffset>
+            </wp:positionH>
+            <wp:positionV relativeFrom="paragraph">
+              <wp:posOffset>1638300</wp:posOffset>
+            </wp:positionV>
+            <wp:extent cx="7780020" cy="1981200"/>
+            <wp:effectExtent l="0" t="0" r="0" b="0"/>
+            <wp:wrapTopAndBottom/>
+            <wp:docPr id="1642251867" name="Picture 1"/>
+            <wp:cNvGraphicFramePr>
+              <a:graphicFrameLocks xmlns:a="http://schemas.openxmlformats.org/drawingml/2006/main" noChangeAspect="1"/>
+            </wp:cNvGraphicFramePr>
+            <a:graphic xmlns:a="http://schemas.openxmlformats.org/drawingml/2006/main">
+              <a:graphicData uri="http://schemas.openxmlformats.org/drawingml/2006/picture">
+                <pic:pic xmlns:pic="http://schemas.openxmlformats.org/drawingml/2006/picture">
+                  <pic:nvPicPr>
+                    <pic:cNvPr id="1642251867" name=""/>
+                    <pic:cNvPicPr/>
+                  </pic:nvPicPr>
+                  <pic:blipFill>
+                    <a:blip r:embed="rId18">
+                      <a:extLst>
+                        <a:ext uri="{28A0092B-C50C-407E-A947-70E740481C1C}">
+                          <a14:useLocalDpi xmlns:a14="http://schemas.microsoft.com/office/drawing/2010/main" val="0"/>
+                        </a:ext>
+                      </a:extLst>
+                    </a:blip>
+                    <a:stretch>
+                      <a:fillRect/>
+                    </a:stretch>
+                  </pic:blipFill>
+                  <pic:spPr>
+                    <a:xfrm>
+                      <a:off x="0" y="0"/>
+                      <a:ext cx="7780020" cy="1981200"/>
+                    </a:xfrm>
+                    <a:prstGeom prst="rect">
+                      <a:avLst/>
+                    </a:prstGeom>
+                  </pic:spPr>
+                </pic:pic>
+              </a:graphicData>
+            </a:graphic>
+            <wp14:sizeRelH relativeFrom="margin">
+              <wp14:pctWidth>0</wp14:pctWidth>
+            </wp14:sizeRelH>
+            <wp14:sizeRelV relativeFrom="margin">
+              <wp14:pctHeight>0</wp14:pctHeight>
+            </wp14:sizeRelV>
+          </wp:anchor>
+        </w:drawing>
+      </w:r>
+      <w:r>
+        <w:drawing>
+          <wp:anchor distT="0" distB="0" distL="114300" distR="114300" simplePos="0" relativeHeight="251672576" behindDoc="0" locked="0" layoutInCell="1" allowOverlap="1" wp14:anchorId="4A9CE5DB" wp14:editId="187355C0">
+            <wp:simplePos x="0" y="0"/>
+            <wp:positionH relativeFrom="column">
+              <wp:posOffset>-883920</wp:posOffset>
+            </wp:positionH>
+            <wp:positionV relativeFrom="paragraph">
+              <wp:posOffset>0</wp:posOffset>
+            </wp:positionV>
+            <wp:extent cx="7741920" cy="1638300"/>
+            <wp:effectExtent l="0" t="0" r="0" b="0"/>
+            <wp:wrapTopAndBottom/>
+            <wp:docPr id="2075982282" name="Picture 1"/>
+            <wp:cNvGraphicFramePr>
+              <a:graphicFrameLocks xmlns:a="http://schemas.openxmlformats.org/drawingml/2006/main" noChangeAspect="1"/>
+            </wp:cNvGraphicFramePr>
+            <a:graphic xmlns:a="http://schemas.openxmlformats.org/drawingml/2006/main">
+              <a:graphicData uri="http://schemas.openxmlformats.org/drawingml/2006/picture">
+                <pic:pic xmlns:pic="http://schemas.openxmlformats.org/drawingml/2006/picture">
+                  <pic:nvPicPr>
+                    <pic:cNvPr id="2075982282" name=""/>
+                    <pic:cNvPicPr/>
+                  </pic:nvPicPr>
+                  <pic:blipFill>
+                    <a:blip r:embed="rId19">
+                      <a:extLst>
+                        <a:ext uri="{28A0092B-C50C-407E-A947-70E740481C1C}">
+                          <a14:useLocalDpi xmlns:a14="http://schemas.microsoft.com/office/drawing/2010/main" val="0"/>
+                        </a:ext>
+                      </a:extLst>
+                    </a:blip>
+                    <a:stretch>
+                      <a:fillRect/>
+                    </a:stretch>
+                  </pic:blipFill>
+                  <pic:spPr>
+                    <a:xfrm>
+                      <a:off x="0" y="0"/>
+                      <a:ext cx="7741920" cy="1638300"/>
+                    </a:xfrm>
+                    <a:prstGeom prst="rect">
+                      <a:avLst/>
+                    </a:prstGeom>
+                  </pic:spPr>
+                </pic:pic>
+              </a:graphicData>
+            </a:graphic>
+            <wp14:sizeRelH relativeFrom="margin">
+              <wp14:pctWidth>0</wp14:pctWidth>
+            </wp14:sizeRelH>
+            <wp14:sizeRelV relativeFrom="margin">
+              <wp14:pctHeight>0</wp14:pctHeight>
+            </wp14:sizeRelV>
+          </wp:anchor>
+        </w:drawing>
+      </w:r>
+      <w:r>
         <w:t xml:space="preserve">  </w:t>
       </w:r>
     </w:p>
